--- a/Group 3 - Project Proposal - Movie Revenue Data Analysis.docx
+++ b/Group 3 - Project Proposal - Movie Revenue Data Analysis.docx
@@ -106,7 +106,10 @@
         <w:t xml:space="preserve"> </w:t>
       </w:r>
       <w:r>
-        <w:t xml:space="preserve">is an important aspect for its </w:t>
+        <w:t>are</w:t>
+      </w:r>
+      <w:r>
+        <w:t xml:space="preserve"> an important aspect for its </w:t>
       </w:r>
       <w:r>
         <w:t>popularity</w:t>
@@ -122,14 +125,16 @@
           <w:lang w:val="fr-FR"/>
         </w:rPr>
       </w:pPr>
+      <w:proofErr w:type="spellStart"/>
       <w:r>
         <w:rPr>
           <w:b/>
           <w:bCs/>
           <w:lang w:val="fr-FR"/>
         </w:rPr>
-        <w:t>Dataset Source:</w:t>
-      </w:r>
+        <w:t>Dataset</w:t>
+      </w:r>
+      <w:proofErr w:type="spellEnd"/>
       <w:r>
         <w:rPr>
           <w:b/>
@@ -138,29 +143,57 @@
         </w:rPr>
         <w:t xml:space="preserve"> </w:t>
       </w:r>
-      <w:r>
-        <w:rPr>
-          <w:lang w:val="fr-FR"/>
-        </w:rPr>
-        <w:t>http://www.omdbapi.com/</w:t>
-      </w:r>
-    </w:p>
-    <w:p>
-      <w:pPr>
-        <w:ind w:left="720" w:hanging="360"/>
+      <w:proofErr w:type="gramStart"/>
+      <w:r>
         <w:rPr>
           <w:b/>
           <w:bCs/>
           <w:lang w:val="fr-FR"/>
         </w:rPr>
-      </w:pPr>
+        <w:t>Source:</w:t>
+      </w:r>
+      <w:proofErr w:type="gramEnd"/>
       <w:r>
         <w:rPr>
           <w:b/>
           <w:bCs/>
           <w:lang w:val="fr-FR"/>
         </w:rPr>
-        <w:t xml:space="preserve">Research </w:t>
+        <w:t xml:space="preserve"> </w:t>
+      </w:r>
+      <w:r>
+        <w:rPr>
+          <w:lang w:val="fr-FR"/>
+        </w:rPr>
+        <w:t>http://www.omdbapi.com/</w:t>
+      </w:r>
+    </w:p>
+    <w:p>
+      <w:pPr>
+        <w:ind w:left="720" w:hanging="360"/>
+        <w:rPr>
+          <w:b/>
+          <w:bCs/>
+          <w:lang w:val="fr-FR"/>
+        </w:rPr>
+      </w:pPr>
+      <w:proofErr w:type="spellStart"/>
+      <w:r>
+        <w:rPr>
+          <w:b/>
+          <w:bCs/>
+          <w:lang w:val="fr-FR"/>
+        </w:rPr>
+        <w:t>Research</w:t>
+      </w:r>
+      <w:proofErr w:type="spellEnd"/>
+      <w:r>
+        <w:rPr>
+          <w:b/>
+          <w:bCs/>
+          <w:lang w:val="fr-FR"/>
+        </w:rPr>
+        <w:t xml:space="preserve"> </w:t>
       </w:r>
       <w:r>
         <w:rPr>
@@ -287,7 +320,15 @@
         <w:t>Identify data source and collect data</w:t>
       </w:r>
       <w:r>
-        <w:t xml:space="preserve"> – Mohaib and Neetu</w:t>
+        <w:t xml:space="preserve"> – </w:t>
+      </w:r>
+      <w:proofErr w:type="spellStart"/>
+      <w:r>
+        <w:t>Mohaib</w:t>
+      </w:r>
+      <w:proofErr w:type="spellEnd"/>
+      <w:r>
+        <w:t xml:space="preserve"> and Neetu</w:t>
       </w:r>
     </w:p>
     <w:p>
@@ -302,7 +343,15 @@
         <w:t>Prepare the data</w:t>
       </w:r>
       <w:r>
-        <w:t xml:space="preserve"> – Mohaib and Neetu</w:t>
+        <w:t xml:space="preserve"> – </w:t>
+      </w:r>
+      <w:proofErr w:type="spellStart"/>
+      <w:r>
+        <w:t>Mohaib</w:t>
+      </w:r>
+      <w:proofErr w:type="spellEnd"/>
+      <w:r>
+        <w:t xml:space="preserve"> and Neetu</w:t>
       </w:r>
     </w:p>
     <w:p>
@@ -320,7 +369,15 @@
         <w:t>xplore data</w:t>
       </w:r>
       <w:r>
-        <w:t xml:space="preserve"> – Mohaib and Neetu</w:t>
+        <w:t xml:space="preserve"> – </w:t>
+      </w:r>
+      <w:proofErr w:type="spellStart"/>
+      <w:r>
+        <w:t>Mohaib</w:t>
+      </w:r>
+      <w:proofErr w:type="spellEnd"/>
+      <w:r>
+        <w:t xml:space="preserve"> and Neetu</w:t>
       </w:r>
     </w:p>
     <w:p>
@@ -338,7 +395,15 @@
         <w:t xml:space="preserve"> and format dataset using Pandas</w:t>
       </w:r>
       <w:r>
-        <w:t xml:space="preserve"> – Mohaib and Neetu</w:t>
+        <w:t xml:space="preserve"> – </w:t>
+      </w:r>
+      <w:proofErr w:type="spellStart"/>
+      <w:r>
+        <w:t>Mohaib</w:t>
+      </w:r>
+      <w:proofErr w:type="spellEnd"/>
+      <w:r>
+        <w:t xml:space="preserve"> and Neetu</w:t>
       </w:r>
     </w:p>
     <w:p>
@@ -350,7 +415,15 @@
         </w:numPr>
       </w:pPr>
       <w:r>
-        <w:t>Perform data analysis in the Jupyter notebook</w:t>
+        <w:t xml:space="preserve">Perform data analysis in the </w:t>
+      </w:r>
+      <w:proofErr w:type="spellStart"/>
+      <w:r>
+        <w:t>Jupyter</w:t>
+      </w:r>
+      <w:proofErr w:type="spellEnd"/>
+      <w:r>
+        <w:t xml:space="preserve"> notebook</w:t>
       </w:r>
       <w:r>
         <w:t xml:space="preserve"> – Neetu</w:t>
@@ -368,8 +441,13 @@
         <w:t>Use Matplotlib to create data visualization</w:t>
       </w:r>
       <w:r>
-        <w:t xml:space="preserve"> – Mohaib</w:t>
-      </w:r>
+        <w:t xml:space="preserve"> – </w:t>
+      </w:r>
+      <w:proofErr w:type="spellStart"/>
+      <w:r>
+        <w:t>Mohaib</w:t>
+      </w:r>
+      <w:proofErr w:type="spellEnd"/>
     </w:p>
     <w:p>
       <w:pPr>
@@ -380,11 +458,45 @@
         </w:numPr>
       </w:pPr>
       <w:r>
-        <w:t>Create a summary of the answers to our research questions and present it</w:t>
-      </w:r>
-      <w:r>
-        <w:t xml:space="preserve"> – Mohaib and Neetu</w:t>
-      </w:r>
+        <w:t xml:space="preserve">Create a </w:t>
+      </w:r>
+      <w:r>
+        <w:t xml:space="preserve">word document </w:t>
+      </w:r>
+      <w:r>
+        <w:t>summary of the answers to our research questions and present it</w:t>
+      </w:r>
+      <w:r>
+        <w:t xml:space="preserve"> – </w:t>
+      </w:r>
+      <w:r>
+        <w:t>Neetu</w:t>
+      </w:r>
+    </w:p>
+    <w:p>
+      <w:pPr>
+        <w:pStyle w:val="ListParagraph"/>
+        <w:numPr>
+          <w:ilvl w:val="0"/>
+          <w:numId w:val="4"/>
+        </w:numPr>
+      </w:pPr>
+      <w:r>
+        <w:t xml:space="preserve">Create a </w:t>
+      </w:r>
+      <w:proofErr w:type="spellStart"/>
+      <w:r>
+        <w:t>powerpoint</w:t>
+      </w:r>
+      <w:proofErr w:type="spellEnd"/>
+      <w:r>
+        <w:t xml:space="preserve"> presentation deck to present the analysis - </w:t>
+      </w:r>
+      <w:proofErr w:type="spellStart"/>
+      <w:r>
+        <w:t>Mohaib</w:t>
+      </w:r>
+      <w:proofErr w:type="spellEnd"/>
     </w:p>
     <w:sectPr>
       <w:pgSz w:w="12240" w:h="15840"/>
